--- a/teach/fall_21/hw/HW2.docx
+++ b/teach/fall_21/hw/HW2.docx
@@ -18,131 +18,16 @@
         <w:t xml:space="preserve">Draw the full decision tree for the parity function of four Boolean attributes, A, B, C, and D. Is it possible to simplify the tree? </w:t>
       </w:r>
     </w:p>
-    <w:p/>
-    <w:p/>
-    <w:p/>
-    <w:p/>
-    <w:p/>
-    <w:p/>
-    <w:p/>
-    <w:p/>
-    <w:p/>
-    <w:p/>
-    <w:p/>
-    <w:p/>
-    <w:p/>
-    <w:p/>
-    <w:p/>
-    <w:p/>
-    <w:p/>
-    <w:p/>
-    <w:p/>
-    <w:p/>
-    <w:p/>
-    <w:p/>
-    <w:p/>
-    <w:p/>
-    <w:p/>
-    <w:p/>
-    <w:p/>
-    <w:p/>
-    <w:p/>
-    <w:p/>
-    <w:p/>
-    <w:p/>
-    <w:p/>
-    <w:p/>
-    <w:p/>
-    <w:p/>
-    <w:p/>
-    <w:p/>
-    <w:p/>
-    <w:p>
-      <w:r>
-        <w:lastRenderedPageBreak/>
-        <w:t xml:space="preserve">Question 2: </w:t>
-      </w:r>
-    </w:p>
-    <w:p>
-      <w:r>
-        <w:t>Consider the training examples show in the below table for a binary classification problem</w:t>
-      </w:r>
-    </w:p>
-    <w:p>
-      <w:r>
-        <w:t xml:space="preserve">(a). Compute the Gini index for the overall collection of training examples. </w:t>
-      </w:r>
-    </w:p>
-    <w:p>
-      <w:r>
-        <w:t xml:space="preserve">(b). Compute the Gini index for the Customer ID attribute. </w:t>
-      </w:r>
-    </w:p>
-    <w:p>
-      <w:r>
-        <w:t xml:space="preserve">(c). Compute the Gini index for the Gender attribute. </w:t>
-      </w:r>
-    </w:p>
-    <w:p/>
-    <w:p/>
-    <w:p/>
-    <w:p/>
-    <w:p/>
-    <w:p/>
-    <w:p/>
-    <w:p/>
-    <w:p/>
-    <w:p/>
-    <w:p/>
-    <w:p/>
-    <w:p/>
-    <w:p/>
-    <w:p/>
-    <w:p/>
-    <w:p/>
-    <w:p/>
-    <w:p/>
-    <w:p/>
-    <w:p/>
-    <w:p/>
-    <w:p/>
-    <w:p/>
-    <w:p/>
-    <w:p/>
-    <w:p/>
-    <w:p/>
-    <w:p/>
-    <w:p/>
-    <w:p/>
-    <w:p/>
-    <w:p/>
-    <w:p/>
-    <w:p/>
-    <w:p/>
-    <w:p/>
-    <w:p/>
-    <w:p/>
-    <w:p>
-      <w:r>
-        <w:lastRenderedPageBreak/>
-        <w:t xml:space="preserve">Question 3: Consider the following dataset for a binary class problem. </w:t>
-      </w:r>
-    </w:p>
-    <w:p>
-      <w:r>
-        <w:t xml:space="preserve">(a). Calculate the information gain when splitting on A and B. Which attribute would the decision tree induction algorithm choose? </w:t>
-      </w:r>
-    </w:p>
     <w:p>
       <w:r>
         <w:rPr>
           <w:noProof/>
         </w:rPr>
         <w:drawing>
-          <wp:inline distT="0" distB="0" distL="0" distR="0" wp14:anchorId="2CD83A50" wp14:editId="2212CF14">
-            <wp:extent cx="1205555" cy="1441938"/>
-            <wp:effectExtent l="0" t="0" r="1270" b="6350"/>
-            <wp:docPr id="1" name="Picture 1" descr="A picture containing text, device&#10;&#10;Description automatically generated"/>
+          <wp:inline distT="0" distB="0" distL="0" distR="0" wp14:anchorId="687E5CCE" wp14:editId="669419EF">
+            <wp:extent cx="2235200" cy="2556096"/>
+            <wp:effectExtent l="0" t="0" r="0" b="0"/>
+            <wp:docPr id="3" name="Picture 3" descr="A picture containing text, crossword puzzle&#10;&#10;Description automatically generated"/>
             <wp:cNvGraphicFramePr>
               <a:graphicFrameLocks xmlns:a="http://schemas.openxmlformats.org/drawingml/2006/main" noChangeAspect="1"/>
             </wp:cNvGraphicFramePr>
@@ -150,7 +35,7 @@
               <a:graphicData uri="http://schemas.openxmlformats.org/drawingml/2006/picture">
                 <pic:pic xmlns:pic="http://schemas.openxmlformats.org/drawingml/2006/picture">
                   <pic:nvPicPr>
-                    <pic:cNvPr id="1" name="Picture 1" descr="A picture containing text, device&#10;&#10;Description automatically generated"/>
+                    <pic:cNvPr id="3" name="Picture 3" descr="A picture containing text, crossword puzzle&#10;&#10;Description automatically generated"/>
                     <pic:cNvPicPr/>
                   </pic:nvPicPr>
                   <pic:blipFill>
@@ -168,7 +53,7 @@
                   <pic:spPr>
                     <a:xfrm>
                       <a:off x="0" y="0"/>
-                      <a:ext cx="1209438" cy="1446583"/>
+                      <a:ext cx="2254421" cy="2578076"/>
                     </a:xfrm>
                     <a:prstGeom prst="rect">
                       <a:avLst/>
@@ -206,6 +91,184 @@
     <w:p/>
     <w:p/>
     <w:p/>
+    <w:p>
+      <w:r>
+        <w:lastRenderedPageBreak/>
+        <w:t xml:space="preserve">Question 2: </w:t>
+      </w:r>
+    </w:p>
+    <w:p>
+      <w:r>
+        <w:t>Consider the training examples show in the below table for a binary classification problem</w:t>
+      </w:r>
+    </w:p>
+    <w:p>
+      <w:r>
+        <w:t xml:space="preserve">(a). Compute the Gini index for the overall collection of training examples. </w:t>
+      </w:r>
+    </w:p>
+    <w:p>
+      <w:r>
+        <w:t xml:space="preserve">(b). Compute the Gini index for the Customer ID attribute. </w:t>
+      </w:r>
+    </w:p>
+    <w:p>
+      <w:r>
+        <w:t xml:space="preserve">(c). Compute the Gini index for the Gender attribute. </w:t>
+      </w:r>
+    </w:p>
+    <w:p/>
+    <w:p>
+      <w:r>
+        <w:rPr>
+          <w:noProof/>
+        </w:rPr>
+        <w:drawing>
+          <wp:inline distT="0" distB="0" distL="0" distR="0" wp14:anchorId="28FC7E96" wp14:editId="5D1C3241">
+            <wp:extent cx="3030074" cy="2728685"/>
+            <wp:effectExtent l="0" t="0" r="5715" b="1905"/>
+            <wp:docPr id="2" name="Picture 2" descr="Table&#10;&#10;Description automatically generated"/>
+            <wp:cNvGraphicFramePr>
+              <a:graphicFrameLocks xmlns:a="http://schemas.openxmlformats.org/drawingml/2006/main" noChangeAspect="1"/>
+            </wp:cNvGraphicFramePr>
+            <a:graphic xmlns:a="http://schemas.openxmlformats.org/drawingml/2006/main">
+              <a:graphicData uri="http://schemas.openxmlformats.org/drawingml/2006/picture">
+                <pic:pic xmlns:pic="http://schemas.openxmlformats.org/drawingml/2006/picture">
+                  <pic:nvPicPr>
+                    <pic:cNvPr id="2" name="Picture 2" descr="Table&#10;&#10;Description automatically generated"/>
+                    <pic:cNvPicPr/>
+                  </pic:nvPicPr>
+                  <pic:blipFill>
+                    <a:blip r:embed="rId5" cstate="print">
+                      <a:extLst>
+                        <a:ext uri="{28A0092B-C50C-407E-A947-70E740481C1C}">
+                          <a14:useLocalDpi xmlns:a14="http://schemas.microsoft.com/office/drawing/2010/main" val="0"/>
+                        </a:ext>
+                      </a:extLst>
+                    </a:blip>
+                    <a:stretch>
+                      <a:fillRect/>
+                    </a:stretch>
+                  </pic:blipFill>
+                  <pic:spPr>
+                    <a:xfrm>
+                      <a:off x="0" y="0"/>
+                      <a:ext cx="3046038" cy="2743061"/>
+                    </a:xfrm>
+                    <a:prstGeom prst="rect">
+                      <a:avLst/>
+                    </a:prstGeom>
+                  </pic:spPr>
+                </pic:pic>
+              </a:graphicData>
+            </a:graphic>
+          </wp:inline>
+        </w:drawing>
+      </w:r>
+    </w:p>
+    <w:p/>
+    <w:p/>
+    <w:p/>
+    <w:p/>
+    <w:p/>
+    <w:p/>
+    <w:p/>
+    <w:p/>
+    <w:p/>
+    <w:p/>
+    <w:p/>
+    <w:p/>
+    <w:p/>
+    <w:p/>
+    <w:p/>
+    <w:p/>
+    <w:p/>
+    <w:p/>
+    <w:p/>
+    <w:p/>
+    <w:p/>
+    <w:p/>
+    <w:p/>
+    <w:p>
+      <w:r>
+        <w:lastRenderedPageBreak/>
+        <w:t xml:space="preserve">Question 3: Consider the following dataset for a binary class problem. </w:t>
+      </w:r>
+    </w:p>
+    <w:p>
+      <w:r>
+        <w:t xml:space="preserve">Calculate the information gain when splitting on A and B. Which attribute would the decision tree induction algorithm choose? </w:t>
+      </w:r>
+    </w:p>
+    <w:p>
+      <w:r>
+        <w:rPr>
+          <w:noProof/>
+        </w:rPr>
+        <w:drawing>
+          <wp:inline distT="0" distB="0" distL="0" distR="0" wp14:anchorId="2CD83A50" wp14:editId="0940B276">
+            <wp:extent cx="1872343" cy="2239470"/>
+            <wp:effectExtent l="0" t="0" r="0" b="0"/>
+            <wp:docPr id="1" name="Picture 1" descr="A picture containing text, device&#10;&#10;Description automatically generated"/>
+            <wp:cNvGraphicFramePr>
+              <a:graphicFrameLocks xmlns:a="http://schemas.openxmlformats.org/drawingml/2006/main" noChangeAspect="1"/>
+            </wp:cNvGraphicFramePr>
+            <a:graphic xmlns:a="http://schemas.openxmlformats.org/drawingml/2006/main">
+              <a:graphicData uri="http://schemas.openxmlformats.org/drawingml/2006/picture">
+                <pic:pic xmlns:pic="http://schemas.openxmlformats.org/drawingml/2006/picture">
+                  <pic:nvPicPr>
+                    <pic:cNvPr id="1" name="Picture 1" descr="A picture containing text, device&#10;&#10;Description automatically generated"/>
+                    <pic:cNvPicPr/>
+                  </pic:nvPicPr>
+                  <pic:blipFill>
+                    <a:blip r:embed="rId6" cstate="print">
+                      <a:extLst>
+                        <a:ext uri="{28A0092B-C50C-407E-A947-70E740481C1C}">
+                          <a14:useLocalDpi xmlns:a14="http://schemas.microsoft.com/office/drawing/2010/main" val="0"/>
+                        </a:ext>
+                      </a:extLst>
+                    </a:blip>
+                    <a:stretch>
+                      <a:fillRect/>
+                    </a:stretch>
+                  </pic:blipFill>
+                  <pic:spPr>
+                    <a:xfrm>
+                      <a:off x="0" y="0"/>
+                      <a:ext cx="1884539" cy="2254057"/>
+                    </a:xfrm>
+                    <a:prstGeom prst="rect">
+                      <a:avLst/>
+                    </a:prstGeom>
+                  </pic:spPr>
+                </pic:pic>
+              </a:graphicData>
+            </a:graphic>
+          </wp:inline>
+        </w:drawing>
+      </w:r>
+    </w:p>
+    <w:p/>
+    <w:p/>
+    <w:p/>
+    <w:p/>
+    <w:p/>
+    <w:p/>
+    <w:p/>
+    <w:p/>
+    <w:p/>
+    <w:p/>
+    <w:p/>
+    <w:p/>
+    <w:p/>
+    <w:p/>
+    <w:p/>
+    <w:p/>
+    <w:p/>
+    <w:p/>
+    <w:p/>
+    <w:p/>
+    <w:p/>
     <w:p/>
     <w:p/>
     <w:p/>
@@ -235,6 +298,202 @@
         <w:t xml:space="preserve">(b). Consider a dataset that has a large difference in the class size (i.e., some classes are much bigger than others). Which method (between C4.5 rules and RIPPER) is better in terms of finding high accuracy rules for the small classes? </w:t>
       </w:r>
     </w:p>
+    <w:p/>
+    <w:p/>
+    <w:p/>
+    <w:p/>
+    <w:p/>
+    <w:p/>
+    <w:p/>
+    <w:p/>
+    <w:p/>
+    <w:p/>
+    <w:p/>
+    <w:p/>
+    <w:p/>
+    <w:p/>
+    <w:p/>
+    <w:p/>
+    <w:p/>
+    <w:p/>
+    <w:p/>
+    <w:p/>
+    <w:p/>
+    <w:p/>
+    <w:p/>
+    <w:p/>
+    <w:p/>
+    <w:p/>
+    <w:p/>
+    <w:p/>
+    <w:p/>
+    <w:p/>
+    <w:p/>
+    <w:p/>
+    <w:p/>
+    <w:p/>
+    <w:p/>
+    <w:p/>
+    <w:p/>
+    <w:p>
+      <w:r>
+        <w:lastRenderedPageBreak/>
+        <w:t xml:space="preserve">Question 5: </w:t>
+      </w:r>
+    </w:p>
+    <w:p>
+      <w:r>
+        <w:t xml:space="preserve">Consider a binary classification problem with the following set of attributes and attribute values. </w:t>
+      </w:r>
+    </w:p>
+    <w:p>
+      <w:r>
+        <w:t>Air conditioner = {working, broken}</w:t>
+      </w:r>
+    </w:p>
+    <w:p>
+      <w:r>
+        <w:t>Engine = {Good, Bad}</w:t>
+      </w:r>
+    </w:p>
+    <w:p>
+      <w:r>
+        <w:t>Mileage = {High, Medium, Low}</w:t>
+      </w:r>
+    </w:p>
+    <w:p>
+      <w:r>
+        <w:t>Rust = {Yes, No}</w:t>
+      </w:r>
+    </w:p>
+    <w:p/>
+    <w:p>
+      <w:r>
+        <w:t xml:space="preserve">Suppose a rule-based classifier produces the following rule set: </w:t>
+      </w:r>
+    </w:p>
+    <w:p>
+      <w:r>
+        <w:t xml:space="preserve">(a). Are the rules mutually exclusive? </w:t>
+      </w:r>
+    </w:p>
+    <w:p>
+      <w:r>
+        <w:t xml:space="preserve">(b). Is the rule set exhaustive? </w:t>
+      </w:r>
+    </w:p>
+    <w:p>
+      <w:r>
+        <w:t xml:space="preserve">(c). Is ordering needed for this set of rules? </w:t>
+      </w:r>
+    </w:p>
+    <w:p>
+      <w:r>
+        <w:t xml:space="preserve">(d). Do you need a default class for the rule set? </w:t>
+      </w:r>
+    </w:p>
+    <w:p/>
+    <w:p>
+      <w:r>
+        <w:rPr>
+          <w:noProof/>
+        </w:rPr>
+        <w:drawing>
+          <wp:inline distT="0" distB="0" distL="0" distR="0" wp14:anchorId="05159B44" wp14:editId="5BA47C8B">
+            <wp:extent cx="4176095" cy="928914"/>
+            <wp:effectExtent l="0" t="0" r="2540" b="0"/>
+            <wp:docPr id="4" name="Picture 4" descr="Text&#10;&#10;Description automatically generated"/>
+            <wp:cNvGraphicFramePr>
+              <a:graphicFrameLocks xmlns:a="http://schemas.openxmlformats.org/drawingml/2006/main" noChangeAspect="1"/>
+            </wp:cNvGraphicFramePr>
+            <a:graphic xmlns:a="http://schemas.openxmlformats.org/drawingml/2006/main">
+              <a:graphicData uri="http://schemas.openxmlformats.org/drawingml/2006/picture">
+                <pic:pic xmlns:pic="http://schemas.openxmlformats.org/drawingml/2006/picture">
+                  <pic:nvPicPr>
+                    <pic:cNvPr id="4" name="Picture 4" descr="Text&#10;&#10;Description automatically generated"/>
+                    <pic:cNvPicPr/>
+                  </pic:nvPicPr>
+                  <pic:blipFill>
+                    <a:blip r:embed="rId7" cstate="print">
+                      <a:extLst>
+                        <a:ext uri="{28A0092B-C50C-407E-A947-70E740481C1C}">
+                          <a14:useLocalDpi xmlns:a14="http://schemas.microsoft.com/office/drawing/2010/main" val="0"/>
+                        </a:ext>
+                      </a:extLst>
+                    </a:blip>
+                    <a:stretch>
+                      <a:fillRect/>
+                    </a:stretch>
+                  </pic:blipFill>
+                  <pic:spPr>
+                    <a:xfrm>
+                      <a:off x="0" y="0"/>
+                      <a:ext cx="4271306" cy="950092"/>
+                    </a:xfrm>
+                    <a:prstGeom prst="rect">
+                      <a:avLst/>
+                    </a:prstGeom>
+                  </pic:spPr>
+                </pic:pic>
+              </a:graphicData>
+            </a:graphic>
+          </wp:inline>
+        </w:drawing>
+      </w:r>
+    </w:p>
+    <w:p/>
+    <w:p/>
+    <w:p/>
+    <w:p/>
+    <w:p/>
+    <w:p/>
+    <w:p/>
+    <w:p/>
+    <w:p/>
+    <w:p/>
+    <w:p/>
+    <w:p/>
+    <w:p/>
+    <w:p/>
+    <w:p/>
+    <w:p/>
+    <w:p/>
+    <w:p/>
+    <w:p/>
+    <w:p/>
+    <w:p/>
+    <w:p/>
+    <w:p/>
+    <w:p/>
+    <w:p/>
+    <w:p>
+      <w:r>
+        <w:lastRenderedPageBreak/>
+        <w:t xml:space="preserve">Question 6: </w:t>
+      </w:r>
+    </w:p>
+    <w:p>
+      <w:r>
+        <w:t xml:space="preserve">Given the attached data, use Weka </w:t>
+      </w:r>
+      <w:r>
+        <w:t xml:space="preserve">to </w:t>
+      </w:r>
+      <w:r>
+        <w:t xml:space="preserve">explore the possible association rules as well as classify and predict data. Summarize, </w:t>
+      </w:r>
+      <w:proofErr w:type="gramStart"/>
+      <w:r>
+        <w:t>analyze</w:t>
+      </w:r>
+      <w:proofErr w:type="gramEnd"/>
+      <w:r>
+        <w:t xml:space="preserve"> and interpret the results. </w:t>
+      </w:r>
+    </w:p>
+    <w:p/>
+    <w:p/>
+    <w:p/>
     <w:p/>
     <w:p/>
     <w:p>

--- a/teach/fall_21/hw/HW2.docx
+++ b/teach/fall_21/hw/HW2.docx
@@ -24,10 +24,10 @@
           <w:noProof/>
         </w:rPr>
         <w:drawing>
-          <wp:inline distT="0" distB="0" distL="0" distR="0" wp14:anchorId="687E5CCE" wp14:editId="669419EF">
-            <wp:extent cx="2235200" cy="2556096"/>
+          <wp:inline distT="0" distB="0" distL="0" distR="0" wp14:anchorId="7689C71F" wp14:editId="51B09BE4">
+            <wp:extent cx="5829300" cy="3670300"/>
             <wp:effectExtent l="0" t="0" r="0" b="0"/>
-            <wp:docPr id="3" name="Picture 3" descr="A picture containing text, crossword puzzle&#10;&#10;Description automatically generated"/>
+            <wp:docPr id="5" name="Picture 5" descr="Shape&#10;&#10;Description automatically generated"/>
             <wp:cNvGraphicFramePr>
               <a:graphicFrameLocks xmlns:a="http://schemas.openxmlformats.org/drawingml/2006/main" noChangeAspect="1"/>
             </wp:cNvGraphicFramePr>
@@ -35,11 +35,11 @@
               <a:graphicData uri="http://schemas.openxmlformats.org/drawingml/2006/picture">
                 <pic:pic xmlns:pic="http://schemas.openxmlformats.org/drawingml/2006/picture">
                   <pic:nvPicPr>
-                    <pic:cNvPr id="3" name="Picture 3" descr="A picture containing text, crossword puzzle&#10;&#10;Description automatically generated"/>
+                    <pic:cNvPr id="5" name="Picture 5" descr="Shape&#10;&#10;Description automatically generated"/>
                     <pic:cNvPicPr/>
                   </pic:nvPicPr>
                   <pic:blipFill>
-                    <a:blip r:embed="rId4" cstate="print">
+                    <a:blip r:embed="rId4">
                       <a:extLst>
                         <a:ext uri="{28A0092B-C50C-407E-A947-70E740481C1C}">
                           <a14:useLocalDpi xmlns:a14="http://schemas.microsoft.com/office/drawing/2010/main" val="0"/>
@@ -53,7 +53,7 @@
                   <pic:spPr>
                     <a:xfrm>
                       <a:off x="0" y="0"/>
-                      <a:ext cx="2254421" cy="2578076"/>
+                      <a:ext cx="5829300" cy="3670300"/>
                     </a:xfrm>
                     <a:prstGeom prst="rect">
                       <a:avLst/>
@@ -68,13 +68,16 @@
     </w:p>
     <w:p/>
     <w:p/>
-    <w:p/>
-    <w:p/>
-    <w:p/>
-    <w:p/>
-    <w:p/>
-    <w:p/>
-    <w:p/>
+    <w:p>
+      <w:proofErr w:type="spellStart"/>
+      <w:r>
+        <w:t>Can not</w:t>
+      </w:r>
+      <w:proofErr w:type="spellEnd"/>
+      <w:r>
+        <w:t xml:space="preserve"> be simplified. </w:t>
+      </w:r>
+    </w:p>
     <w:p/>
     <w:p/>
     <w:p/>
@@ -168,10 +171,42 @@
     </w:p>
     <w:p/>
     <w:p/>
-    <w:p/>
-    <w:p/>
-    <w:p/>
-    <w:p/>
+    <w:p>
+      <w:r>
+        <w:t>(a). Gini = 1 – 2X (0.5^2) = 0.5</w:t>
+      </w:r>
+    </w:p>
+    <w:p>
+      <w:r>
+        <w:t xml:space="preserve">(b). Gini = 0 since the </w:t>
+      </w:r>
+      <w:proofErr w:type="spellStart"/>
+      <w:r>
+        <w:t>gini</w:t>
+      </w:r>
+      <w:proofErr w:type="spellEnd"/>
+      <w:r>
+        <w:t xml:space="preserve"> for each customer ID value is 0. </w:t>
+      </w:r>
+    </w:p>
+    <w:p>
+      <w:r>
+        <w:t xml:space="preserve">(c).  </w:t>
+      </w:r>
+      <w:proofErr w:type="gramStart"/>
+      <w:r>
+        <w:t>Gini  for</w:t>
+      </w:r>
+      <w:proofErr w:type="gramEnd"/>
+      <w:r>
+        <w:t xml:space="preserve"> male = 1-2x(0.5^2) = 0.5, same for female. </w:t>
+      </w:r>
+    </w:p>
+    <w:p>
+      <w:r>
+        <w:t xml:space="preserve">        Gini for Gender = 0.5x0.5 + 0.5x0.5 = 0.5</w:t>
+      </w:r>
+    </w:p>
     <w:p/>
     <w:p/>
     <w:p/>
